--- a/resume/吕光C简历.docx
+++ b/resume/吕光C简历.docx
@@ -5887,7 +5887,7 @@
                 <w:vertAlign w:val="baseline"/>
                 <w:lang w:val="en-US" w:eastAsia="zh-CN"/>
               </w:rPr>
-              <w:t>回答：您好，我叫吕光，</w:t>
+              <w:t>回答：您好，我叫吕光，来自河北省石家庄市，从事java开发这一行业有三年多了，上一家公司是在北京鲜易网络科技工作了1年半的时间，您先看一下简历，我给您介绍一下我最近做的一个项目吧（1.整体业务2.系统架构3.框架技术4.我主要负责的模块），最近做的一个项目是冠腾贷一个金融项目，冠腾贷是一个p2p金融平台，由借贷双方自由竞价，撮合成交。我们平台主要包括借款人、投资人和平台管理人员，资金借出人获取利息收益，并承担风险；资金借款人到期偿还本金，平台管理人员通过审核相关流程完成借款、投资等业务，</w:t>
             </w:r>
             <w:bookmarkStart w:id="0" w:name="_GoBack"/>
             <w:bookmarkEnd w:id="0"/>
@@ -5897,7 +5897,7 @@
                 <w:vertAlign w:val="baseline"/>
                 <w:lang w:val="en-US" w:eastAsia="zh-CN"/>
               </w:rPr>
-              <w:t>来自河北省石家庄市，2015年毕业于南京工业大学浦江学院，在学校学的是计算机科学与技术专业，毕业之后也是一直从事java开发这一行业，一开始是在南京德胜智业信息技术有限公司从事java开发工作，在那里工作了2年的时间，之后，在2017年9月份经过一番考虑后，我来到了北京，在北京鲜易网络科技有限公司工作了1年半的时间，最近做的一个项目是紫枫信贷一个金融项目，我主要负责的模块是借款，投标和满标一审模块，您看还有什么想问的吗？</w:t>
+              <w:t>平台从中收取中介服务费。这个平台主要分为前后台两个系统。前台系统主要包括开户登录，个人中心，借款资质申请，我要借款，充值，投标，提现等功能。后台系统主要包括用户管理、安全管理、审核管理、平台管理等，其中最重要的是审核管理，它是对借款人资质审核，以及对账户资金变动的相关审核，比如发标前审核、满标一审、满标二审等功能，满足消费金融公司快速、高效、便捷的借款业务需求。项目中使用的是SpringMVC、Spring和MyBatis技术框架，MySQL存储数据，使用Dubbo和Zookeeper实现服务之间的调用，前端使用jQuery、FreeMaker和Bootstrap实现页面展示，使用Redis对数据进行缓存处理。我主要负责的模块是借款，投标和满标一审模块，您看还有什么想问的吗？</w:t>
             </w:r>
           </w:p>
           <w:p>
